--- a/ZR60_v1.0_freeRTOS/必读说明.docx
+++ b/ZR60_v1.0_freeRTOS/必读说明.docx
@@ -40,11 +40,6 @@
       </w:r>
     </w:p>
     <w:p>
-      <w:pPr>
-        <w:rPr>
-          <w:rFonts w:hint="eastAsia"/>
-        </w:rPr>
-      </w:pPr>
       <w:r>
         <w:rPr>
           <w:noProof/>
@@ -97,7 +92,7 @@
         <w:widowControl/>
         <w:jc w:val="left"/>
         <w:rPr>
-          <w:rFonts w:ascii="宋体" w:eastAsia="宋体" w:hAnsi="宋体" w:cs="宋体" w:hint="eastAsia"/>
+          <w:rFonts w:ascii="宋体" w:eastAsia="宋体" w:hAnsi="宋体" w:cs="宋体"/>
           <w:kern w:val="0"/>
           <w:sz w:val="24"/>
           <w:szCs w:val="24"/>
@@ -118,7 +113,7 @@
         <w:widowControl/>
         <w:jc w:val="left"/>
         <w:rPr>
-          <w:rFonts w:ascii="宋体" w:eastAsia="宋体" w:hAnsi="宋体" w:cs="宋体" w:hint="eastAsia"/>
+          <w:rFonts w:ascii="宋体" w:eastAsia="宋体" w:hAnsi="宋体" w:cs="宋体"/>
           <w:kern w:val="0"/>
           <w:sz w:val="24"/>
           <w:szCs w:val="24"/>
@@ -139,7 +134,7 @@
         <w:widowControl/>
         <w:jc w:val="left"/>
         <w:rPr>
-          <w:rFonts w:ascii="宋体" w:eastAsia="宋体" w:hAnsi="宋体" w:cs="宋体" w:hint="eastAsia"/>
+          <w:rFonts w:ascii="宋体" w:eastAsia="宋体" w:hAnsi="宋体" w:cs="宋体"/>
           <w:kern w:val="0"/>
           <w:sz w:val="24"/>
           <w:szCs w:val="24"/>
@@ -160,7 +155,7 @@
         <w:widowControl/>
         <w:jc w:val="left"/>
         <w:rPr>
-          <w:rFonts w:ascii="宋体" w:eastAsia="宋体" w:hAnsi="宋体" w:cs="宋体" w:hint="eastAsia"/>
+          <w:rFonts w:ascii="宋体" w:eastAsia="宋体" w:hAnsi="宋体" w:cs="宋体"/>
           <w:kern w:val="0"/>
           <w:sz w:val="24"/>
           <w:szCs w:val="24"/>
@@ -192,7 +187,7 @@
         <w:widowControl/>
         <w:jc w:val="left"/>
         <w:rPr>
-          <w:rFonts w:ascii="宋体" w:eastAsia="宋体" w:hAnsi="宋体" w:cs="宋体" w:hint="eastAsia"/>
+          <w:rFonts w:ascii="宋体" w:eastAsia="宋体" w:hAnsi="宋体" w:cs="宋体"/>
           <w:kern w:val="0"/>
           <w:sz w:val="24"/>
           <w:szCs w:val="24"/>
@@ -578,21 +573,71 @@
     <w:p>
       <w:pPr>
         <w:rPr>
-          <w:rFonts w:ascii="宋体" w:eastAsia="宋体" w:hAnsi="宋体" w:cs="宋体"/>
-          <w:kern w:val="0"/>
-          <w:sz w:val="24"/>
-          <w:szCs w:val="24"/>
-        </w:rPr>
-      </w:pPr>
-      <w:r>
-        <w:rPr>
-          <w:rFonts w:ascii="宋体" w:eastAsia="宋体" w:hAnsi="宋体" w:cs="宋体" w:hint="eastAsia"/>
-          <w:kern w:val="0"/>
-          <w:sz w:val="24"/>
-          <w:szCs w:val="24"/>
-        </w:rPr>
-        <w:t>【 ！】功能简介：无</w:t>
-      </w:r>
+          <w:rFonts w:ascii="宋体" w:eastAsia="宋体" w:hAnsi="宋体" w:cs="宋体" w:hint="eastAsia"/>
+          <w:kern w:val="0"/>
+          <w:sz w:val="24"/>
+          <w:szCs w:val="24"/>
+        </w:rPr>
+      </w:pPr>
+      <w:r>
+        <w:rPr>
+          <w:rFonts w:ascii="宋体" w:eastAsia="宋体" w:hAnsi="宋体" w:cs="宋体" w:hint="eastAsia"/>
+          <w:kern w:val="0"/>
+          <w:sz w:val="24"/>
+          <w:szCs w:val="24"/>
+        </w:rPr>
+        <w:t xml:space="preserve">【 </w:t>
+      </w:r>
+      <w:r>
+        <w:rPr>
+          <w:rFonts w:ascii="宋体" w:eastAsia="宋体" w:hAnsi="宋体" w:cs="宋体" w:hint="eastAsia"/>
+          <w:kern w:val="0"/>
+          <w:sz w:val="24"/>
+          <w:szCs w:val="24"/>
+        </w:rPr>
+        <w:t>！】功能简介：</w:t>
+      </w:r>
+    </w:p>
+    <w:p>
+      <w:pPr>
+        <w:rPr>
+          <w:rFonts w:ascii="宋体" w:eastAsia="宋体" w:hAnsi="宋体" w:cs="宋体"/>
+          <w:kern w:val="0"/>
+          <w:sz w:val="24"/>
+          <w:szCs w:val="24"/>
+        </w:rPr>
+      </w:pPr>
+      <w:r>
+        <w:rPr>
+          <w:rFonts w:ascii="宋体" w:eastAsia="宋体" w:hAnsi="宋体" w:cs="宋体" w:hint="eastAsia"/>
+          <w:kern w:val="0"/>
+          <w:sz w:val="24"/>
+          <w:szCs w:val="24"/>
+        </w:rPr>
+        <w:tab/>
+      </w:r>
+      <w:proofErr w:type="spellStart"/>
+      <w:r>
+        <w:rPr>
+          <w:rFonts w:ascii="宋体" w:eastAsia="宋体" w:hAnsi="宋体" w:cs="宋体" w:hint="eastAsia"/>
+          <w:kern w:val="0"/>
+          <w:sz w:val="24"/>
+          <w:szCs w:val="24"/>
+        </w:rPr>
+        <w:t>freeRTOS+lwip</w:t>
+      </w:r>
+      <w:proofErr w:type="spellEnd"/>
+      <w:r>
+        <w:rPr>
+          <w:rFonts w:ascii="宋体" w:eastAsia="宋体" w:hAnsi="宋体" w:cs="宋体" w:hint="eastAsia"/>
+          <w:kern w:val="0"/>
+          <w:sz w:val="24"/>
+          <w:szCs w:val="24"/>
+        </w:rPr>
+        <w:t>的框架</w:t>
+      </w:r>
+      <w:bookmarkStart w:id="0" w:name="_GoBack"/>
+      <w:bookmarkEnd w:id="0"/>
     </w:p>
     <w:p>
       <w:pPr>
@@ -811,6 +856,7 @@
           <w:sz w:val="24"/>
           <w:szCs w:val="24"/>
         </w:rPr>
+        <w:lastRenderedPageBreak/>
         <w:t>-RTC晶振：</w:t>
       </w:r>
       <w:proofErr w:type="gramStart"/>
@@ -1010,7 +1056,6 @@
         </w:rPr>
         <w:t xml:space="preserve"> </w:t>
       </w:r>
-      <w:bookmarkStart w:id="0" w:name="_GoBack"/>
       <w:r>
         <w:rPr>
           <w:rFonts w:ascii="宋体" w:eastAsia="宋体" w:hAnsi="宋体" w:cs="宋体" w:hint="eastAsia"/>
@@ -1078,7 +1123,6 @@
         <w:t>-版本更新说明：首次发布</w:t>
       </w:r>
     </w:p>
-    <w:bookmarkEnd w:id="0"/>
     <w:p/>
     <w:p>
       <w:r>
